--- a/PBJ Documentation_Naveen Krishnamurthi.docx
+++ b/PBJ Documentation_Naveen Krishnamurthi.docx
@@ -162,7 +162,19 @@
         <w:rPr>
           <w:rFonts w:ascii="Times New Roman" w:hAnsi="Times New Roman" w:cs="Times New Roman"/>
         </w:rPr>
-        <w:t>A flat surface for spreading the jam etc. like a cutting board</w:t>
+        <w:t>A flat s</w:t>
+      </w:r>
+      <w:r>
+        <w:rPr>
+          <w:rFonts w:ascii="Times New Roman" w:hAnsi="Times New Roman" w:cs="Times New Roman"/>
+        </w:rPr>
+        <w:t>urface for spreading the jam,</w:t>
+      </w:r>
+      <w:r>
+        <w:rPr>
+          <w:rFonts w:ascii="Times New Roman" w:hAnsi="Times New Roman" w:cs="Times New Roman"/>
+        </w:rPr>
+        <w:t xml:space="preserve"> like a cutting board</w:t>
       </w:r>
     </w:p>
     <w:p>
@@ -223,7 +235,13 @@
         <w:rPr>
           <w:rFonts w:ascii="Times New Roman" w:hAnsi="Times New Roman" w:cs="Times New Roman"/>
         </w:rPr>
-        <w:t>25</w:t>
+        <w:t>2</w:t>
+      </w:r>
+      <w:r>
+        <w:rPr>
+          <w:rFonts w:ascii="Times New Roman" w:hAnsi="Times New Roman" w:cs="Times New Roman"/>
+        </w:rPr>
+        <w:t>6</w:t>
       </w:r>
       <w:r>
         <w:rPr>
@@ -361,7 +379,19 @@
         <w:rPr>
           <w:rFonts w:ascii="Times New Roman" w:hAnsi="Times New Roman" w:cs="Times New Roman"/>
         </w:rPr>
-        <w:t xml:space="preserve"> items for making peanut butter:</w:t>
+        <w:t xml:space="preserve"> items for making </w:t>
+      </w:r>
+      <w:r>
+        <w:rPr>
+          <w:rFonts w:ascii="Times New Roman" w:hAnsi="Times New Roman" w:cs="Times New Roman"/>
+        </w:rPr>
+        <w:t xml:space="preserve">the </w:t>
+      </w:r>
+      <w:r>
+        <w:rPr>
+          <w:rFonts w:ascii="Times New Roman" w:hAnsi="Times New Roman" w:cs="Times New Roman"/>
+        </w:rPr>
+        <w:t>peanut butter:</w:t>
       </w:r>
     </w:p>
     <w:p>
@@ -661,7 +691,19 @@
         <w:rPr>
           <w:rFonts w:ascii="Times New Roman" w:hAnsi="Times New Roman" w:cs="Times New Roman"/>
         </w:rPr>
-        <w:t xml:space="preserve">Start stirring or shaking the pan for another additional 3 to 5 minutes until </w:t>
+        <w:t xml:space="preserve">Start stirring or shaking the pan </w:t>
+      </w:r>
+      <w:r>
+        <w:rPr>
+          <w:rFonts w:ascii="Times New Roman" w:hAnsi="Times New Roman" w:cs="Times New Roman"/>
+        </w:rPr>
+        <w:t>and stir it for</w:t>
+      </w:r>
+      <w:r>
+        <w:rPr>
+          <w:rFonts w:ascii="Times New Roman" w:hAnsi="Times New Roman" w:cs="Times New Roman"/>
+        </w:rPr>
+        <w:t xml:space="preserve"> another additional 3 to 5 minutes until </w:t>
       </w:r>
       <w:r>
         <w:rPr>
@@ -768,7 +810,13 @@
         <w:rPr>
           <w:rFonts w:ascii="Times New Roman" w:hAnsi="Times New Roman" w:cs="Times New Roman"/>
         </w:rPr>
-        <w:t xml:space="preserve">Take the pan in your hand and transfer the </w:t>
+        <w:t>T</w:t>
+      </w:r>
+      <w:r>
+        <w:rPr>
+          <w:rFonts w:ascii="Times New Roman" w:hAnsi="Times New Roman" w:cs="Times New Roman"/>
+        </w:rPr>
+        <w:t xml:space="preserve">ransfer the </w:t>
       </w:r>
       <w:r>
         <w:rPr>
@@ -885,7 +933,19 @@
         <w:rPr>
           <w:rFonts w:ascii="Times New Roman" w:hAnsi="Times New Roman" w:cs="Times New Roman"/>
         </w:rPr>
-        <w:t>Scrape the sides of the rubber spatula.</w:t>
+        <w:t xml:space="preserve">Scrape the sides </w:t>
+      </w:r>
+      <w:r>
+        <w:rPr>
+          <w:rFonts w:ascii="Times New Roman" w:hAnsi="Times New Roman" w:cs="Times New Roman"/>
+        </w:rPr>
+        <w:t>using</w:t>
+      </w:r>
+      <w:r>
+        <w:rPr>
+          <w:rFonts w:ascii="Times New Roman" w:hAnsi="Times New Roman" w:cs="Times New Roman"/>
+        </w:rPr>
+        <w:t xml:space="preserve"> the rubber spatula.</w:t>
       </w:r>
     </w:p>
     <w:p>
@@ -1059,45 +1119,81 @@
         <w:rPr>
           <w:rFonts w:ascii="Times New Roman" w:hAnsi="Times New Roman" w:cs="Times New Roman"/>
         </w:rPr>
-        <w:t>Start the food processor until the peanut butter appears consistent and smooth.</w:t>
-      </w:r>
-    </w:p>
-    <w:p>
-      <w:pPr>
-        <w:pStyle w:val="ListParagraph"/>
-        <w:numPr>
-          <w:ilvl w:val="0"/>
-          <w:numId w:val="1"/>
-        </w:numPr>
-        <w:spacing w:line="360" w:lineRule="auto"/>
-        <w:rPr>
-          <w:rFonts w:ascii="Times New Roman" w:hAnsi="Times New Roman" w:cs="Times New Roman"/>
-        </w:rPr>
-      </w:pPr>
-      <w:r>
-        <w:rPr>
-          <w:rFonts w:ascii="Times New Roman" w:hAnsi="Times New Roman" w:cs="Times New Roman"/>
-        </w:rPr>
-        <w:t>Take two slices of bread after removing from their wrapping.</w:t>
-      </w:r>
-    </w:p>
-    <w:p>
-      <w:pPr>
-        <w:pStyle w:val="ListParagraph"/>
-        <w:numPr>
-          <w:ilvl w:val="0"/>
-          <w:numId w:val="1"/>
-        </w:numPr>
-        <w:spacing w:line="360" w:lineRule="auto"/>
-        <w:rPr>
-          <w:rFonts w:ascii="Times New Roman" w:hAnsi="Times New Roman" w:cs="Times New Roman"/>
-        </w:rPr>
-      </w:pPr>
-      <w:r>
-        <w:rPr>
-          <w:rFonts w:ascii="Times New Roman" w:hAnsi="Times New Roman" w:cs="Times New Roman"/>
-        </w:rPr>
-        <w:t>Lay the slices of bread onto the flat surface.</w:t>
+        <w:t xml:space="preserve">Start the food processor. Keep processing </w:t>
+      </w:r>
+      <w:r>
+        <w:rPr>
+          <w:rFonts w:ascii="Times New Roman" w:hAnsi="Times New Roman" w:cs="Times New Roman"/>
+        </w:rPr>
+        <w:t>until the peanut butter appears consistent and smooth.</w:t>
+      </w:r>
+    </w:p>
+    <w:p>
+      <w:pPr>
+        <w:pStyle w:val="ListParagraph"/>
+        <w:numPr>
+          <w:ilvl w:val="0"/>
+          <w:numId w:val="1"/>
+        </w:numPr>
+        <w:spacing w:line="360" w:lineRule="auto"/>
+        <w:rPr>
+          <w:rFonts w:ascii="Times New Roman" w:hAnsi="Times New Roman" w:cs="Times New Roman"/>
+        </w:rPr>
+      </w:pPr>
+      <w:r>
+        <w:rPr>
+          <w:rFonts w:ascii="Times New Roman" w:hAnsi="Times New Roman" w:cs="Times New Roman"/>
+        </w:rPr>
+        <w:t>Stop the food processor.</w:t>
+      </w:r>
+    </w:p>
+    <w:p>
+      <w:pPr>
+        <w:pStyle w:val="ListParagraph"/>
+        <w:numPr>
+          <w:ilvl w:val="0"/>
+          <w:numId w:val="1"/>
+        </w:numPr>
+        <w:spacing w:line="360" w:lineRule="auto"/>
+        <w:rPr>
+          <w:rFonts w:ascii="Times New Roman" w:hAnsi="Times New Roman" w:cs="Times New Roman"/>
+        </w:rPr>
+      </w:pPr>
+      <w:r>
+        <w:rPr>
+          <w:rFonts w:ascii="Times New Roman" w:hAnsi="Times New Roman" w:cs="Times New Roman"/>
+        </w:rPr>
+        <w:t>Take two slices of bread</w:t>
+      </w:r>
+      <w:r>
+        <w:rPr>
+          <w:rFonts w:ascii="Times New Roman" w:hAnsi="Times New Roman" w:cs="Times New Roman"/>
+        </w:rPr>
+        <w:t xml:space="preserve"> and </w:t>
+      </w:r>
+      <w:r>
+        <w:rPr>
+          <w:rFonts w:ascii="Times New Roman" w:hAnsi="Times New Roman" w:cs="Times New Roman"/>
+        </w:rPr>
+        <w:t>l</w:t>
+      </w:r>
+      <w:r>
+        <w:rPr>
+          <w:rFonts w:ascii="Times New Roman" w:hAnsi="Times New Roman" w:cs="Times New Roman"/>
+        </w:rPr>
+        <w:t>ay the</w:t>
+      </w:r>
+      <w:r>
+        <w:rPr>
+          <w:rFonts w:ascii="Times New Roman" w:hAnsi="Times New Roman" w:cs="Times New Roman"/>
+        </w:rPr>
+        <w:t>m</w:t>
+      </w:r>
+      <w:r>
+        <w:rPr>
+          <w:rFonts w:ascii="Times New Roman" w:hAnsi="Times New Roman" w:cs="Times New Roman"/>
+        </w:rPr>
+        <w:t xml:space="preserve"> onto the flat surface.</w:t>
       </w:r>
     </w:p>
     <w:p>
@@ -1122,26 +1218,50 @@
         <w:rPr>
           <w:rFonts w:ascii="Times New Roman" w:hAnsi="Times New Roman" w:cs="Times New Roman"/>
         </w:rPr>
-        <w:t>jar from the food processor.</w:t>
-      </w:r>
-    </w:p>
-    <w:p>
-      <w:pPr>
-        <w:pStyle w:val="ListParagraph"/>
-        <w:numPr>
-          <w:ilvl w:val="0"/>
-          <w:numId w:val="1"/>
-        </w:numPr>
-        <w:spacing w:line="360" w:lineRule="auto"/>
-        <w:rPr>
-          <w:rFonts w:ascii="Times New Roman" w:hAnsi="Times New Roman" w:cs="Times New Roman"/>
-        </w:rPr>
-      </w:pPr>
-      <w:r>
-        <w:rPr>
-          <w:rFonts w:ascii="Times New Roman" w:hAnsi="Times New Roman" w:cs="Times New Roman"/>
-        </w:rPr>
-        <w:t>Using the butter knife scoop out</w:t>
+        <w:t xml:space="preserve">jar </w:t>
+      </w:r>
+      <w:r>
+        <w:rPr>
+          <w:rFonts w:ascii="Times New Roman" w:hAnsi="Times New Roman" w:cs="Times New Roman"/>
+        </w:rPr>
+        <w:t xml:space="preserve">and detach it </w:t>
+      </w:r>
+      <w:r>
+        <w:rPr>
+          <w:rFonts w:ascii="Times New Roman" w:hAnsi="Times New Roman" w:cs="Times New Roman"/>
+        </w:rPr>
+        <w:t>from the food processor.</w:t>
+      </w:r>
+    </w:p>
+    <w:p>
+      <w:pPr>
+        <w:pStyle w:val="ListParagraph"/>
+        <w:numPr>
+          <w:ilvl w:val="0"/>
+          <w:numId w:val="1"/>
+        </w:numPr>
+        <w:spacing w:line="360" w:lineRule="auto"/>
+        <w:rPr>
+          <w:rFonts w:ascii="Times New Roman" w:hAnsi="Times New Roman" w:cs="Times New Roman"/>
+        </w:rPr>
+      </w:pPr>
+      <w:r>
+        <w:rPr>
+          <w:rFonts w:ascii="Times New Roman" w:hAnsi="Times New Roman" w:cs="Times New Roman"/>
+        </w:rPr>
+        <w:t>Using the butter knife</w:t>
+      </w:r>
+      <w:r>
+        <w:rPr>
+          <w:rFonts w:ascii="Times New Roman" w:hAnsi="Times New Roman" w:cs="Times New Roman"/>
+        </w:rPr>
+        <w:t>,</w:t>
+      </w:r>
+      <w:r>
+        <w:rPr>
+          <w:rFonts w:ascii="Times New Roman" w:hAnsi="Times New Roman" w:cs="Times New Roman"/>
+        </w:rPr>
+        <w:t xml:space="preserve"> scoop out</w:t>
       </w:r>
       <w:r>
         <w:rPr>
@@ -1516,7 +1636,6 @@
         <w:rPr>
           <w:rFonts w:ascii="Times New Roman" w:hAnsi="Times New Roman" w:cs="Times New Roman"/>
         </w:rPr>
-        <w:lastRenderedPageBreak/>
         <w:t>Article Title:  How to Make The Best Homemade Peanut Butter</w:t>
       </w:r>
       <w:r>
@@ -1569,6 +1688,7 @@
         <w:rPr>
           <w:rFonts w:ascii="Times New Roman" w:hAnsi="Times New Roman" w:cs="Times New Roman"/>
         </w:rPr>
+        <w:lastRenderedPageBreak/>
         <w:t>Article Title: Unambiguously describe how to make a peanut butter and jelly sandwich.</w:t>
       </w:r>
     </w:p>
@@ -1641,7 +1761,7 @@
         <w:rPr>
           <w:rFonts w:ascii="Times New Roman" w:hAnsi="Times New Roman" w:cs="Times New Roman"/>
         </w:rPr>
-        <w:t>623</w:t>
+        <w:t>621</w:t>
       </w:r>
       <w:bookmarkStart w:id="0" w:name="_GoBack"/>
       <w:bookmarkEnd w:id="0"/>

--- a/PBJ Documentation_Naveen Krishnamurthi.docx
+++ b/PBJ Documentation_Naveen Krishnamurthi.docx
@@ -2,6 +2,164 @@
 <file path=word/document.xml><?xml version="1.0" encoding="utf-8"?>
 <w:document xmlns:wpc="http://schemas.microsoft.com/office/word/2010/wordprocessingCanvas" xmlns:cx="http://schemas.microsoft.com/office/drawing/2014/chartex" xmlns:cx1="http://schemas.microsoft.com/office/drawing/2015/9/8/chartex" xmlns:cx2="http://schemas.microsoft.com/office/drawing/2015/10/21/chartex" xmlns:mc="http://schemas.openxmlformats.org/markup-compatibility/2006" xmlns:o="urn:schemas-microsoft-com:office:office" xmlns:r="http://schemas.openxmlformats.org/officeDocument/2006/relationships" xmlns:m="http://schemas.openxmlformats.org/officeDocument/2006/math" xmlns:v="urn:schemas-microsoft-com:vml" xmlns:wp14="http://schemas.microsoft.com/office/word/2010/wordprocessingDrawing" xmlns:wp="http://schemas.openxmlformats.org/drawingml/2006/wordprocessingDrawing" xmlns:w10="urn:schemas-microsoft-com:office:word" xmlns:w="http://schemas.openxmlformats.org/wordprocessingml/2006/main" xmlns:w14="http://schemas.microsoft.com/office/word/2010/wordml" xmlns:w15="http://schemas.microsoft.com/office/word/2012/wordml" xmlns:w16se="http://schemas.microsoft.com/office/word/2015/wordml/symex" xmlns:wpg="http://schemas.microsoft.com/office/word/2010/wordprocessingGroup" xmlns:wpi="http://schemas.microsoft.com/office/word/2010/wordprocessingInk" xmlns:wne="http://schemas.microsoft.com/office/word/2006/wordml" xmlns:wps="http://schemas.microsoft.com/office/word/2010/wordprocessingShape" mc:Ignorable="w14 w15 w16se wp14">
   <w:body>
+    <w:tbl>
+      <w:tblPr>
+        <w:tblStyle w:val="TableGrid"/>
+        <w:tblW w:w="0" w:type="auto"/>
+        <w:tblLook w:val="04A0" w:firstRow="1" w:lastRow="0" w:firstColumn="1" w:lastColumn="0" w:noHBand="0" w:noVBand="1"/>
+      </w:tblPr>
+      <w:tblGrid>
+        <w:gridCol w:w="3116"/>
+        <w:gridCol w:w="3117"/>
+        <w:gridCol w:w="3117"/>
+      </w:tblGrid>
+      <w:tr>
+        <w:tc>
+          <w:tcPr>
+            <w:tcW w:w="3116" w:type="dxa"/>
+          </w:tcPr>
+          <w:p>
+            <w:pPr>
+              <w:spacing w:line="360" w:lineRule="auto"/>
+              <w:rPr>
+                <w:rFonts w:ascii="Times New Roman" w:hAnsi="Times New Roman" w:cs="Times New Roman"/>
+                <w:b/>
+              </w:rPr>
+            </w:pPr>
+            <w:r>
+              <w:rPr>
+                <w:rFonts w:ascii="Times New Roman" w:hAnsi="Times New Roman" w:cs="Times New Roman"/>
+                <w:b/>
+              </w:rPr>
+              <w:t>Version</w:t>
+            </w:r>
+          </w:p>
+        </w:tc>
+        <w:tc>
+          <w:tcPr>
+            <w:tcW w:w="3117" w:type="dxa"/>
+          </w:tcPr>
+          <w:p>
+            <w:pPr>
+              <w:spacing w:line="360" w:lineRule="auto"/>
+              <w:rPr>
+                <w:rFonts w:ascii="Times New Roman" w:hAnsi="Times New Roman" w:cs="Times New Roman"/>
+                <w:b/>
+              </w:rPr>
+            </w:pPr>
+            <w:r>
+              <w:rPr>
+                <w:rFonts w:ascii="Times New Roman" w:hAnsi="Times New Roman" w:cs="Times New Roman"/>
+                <w:b/>
+              </w:rPr>
+              <w:t>Author</w:t>
+            </w:r>
+          </w:p>
+        </w:tc>
+        <w:tc>
+          <w:tcPr>
+            <w:tcW w:w="3117" w:type="dxa"/>
+          </w:tcPr>
+          <w:p>
+            <w:pPr>
+              <w:spacing w:line="360" w:lineRule="auto"/>
+              <w:rPr>
+                <w:rFonts w:ascii="Times New Roman" w:hAnsi="Times New Roman" w:cs="Times New Roman"/>
+                <w:b/>
+              </w:rPr>
+            </w:pPr>
+            <w:r>
+              <w:rPr>
+                <w:rFonts w:ascii="Times New Roman" w:hAnsi="Times New Roman" w:cs="Times New Roman"/>
+                <w:b/>
+              </w:rPr>
+              <w:t>Data Created/Modified</w:t>
+            </w:r>
+          </w:p>
+        </w:tc>
+      </w:tr>
+      <w:tr>
+        <w:tc>
+          <w:tcPr>
+            <w:tcW w:w="3116" w:type="dxa"/>
+          </w:tcPr>
+          <w:p>
+            <w:pPr>
+              <w:spacing w:line="360" w:lineRule="auto"/>
+              <w:rPr>
+                <w:rFonts w:ascii="Times New Roman" w:hAnsi="Times New Roman" w:cs="Times New Roman"/>
+              </w:rPr>
+            </w:pPr>
+            <w:r>
+              <w:rPr>
+                <w:rFonts w:ascii="Times New Roman" w:hAnsi="Times New Roman" w:cs="Times New Roman"/>
+              </w:rPr>
+              <w:t>1.0</w:t>
+            </w:r>
+          </w:p>
+        </w:tc>
+        <w:tc>
+          <w:tcPr>
+            <w:tcW w:w="3117" w:type="dxa"/>
+          </w:tcPr>
+          <w:p>
+            <w:pPr>
+              <w:spacing w:line="360" w:lineRule="auto"/>
+              <w:rPr>
+                <w:rFonts w:ascii="Times New Roman" w:hAnsi="Times New Roman" w:cs="Times New Roman"/>
+              </w:rPr>
+            </w:pPr>
+            <w:r>
+              <w:rPr>
+                <w:rFonts w:ascii="Times New Roman" w:hAnsi="Times New Roman" w:cs="Times New Roman"/>
+              </w:rPr>
+              <w:t>Naveen Krishnamurthi</w:t>
+            </w:r>
+          </w:p>
+        </w:tc>
+        <w:tc>
+          <w:tcPr>
+            <w:tcW w:w="3117" w:type="dxa"/>
+          </w:tcPr>
+          <w:p>
+            <w:pPr>
+              <w:spacing w:line="360" w:lineRule="auto"/>
+              <w:rPr>
+                <w:rFonts w:ascii="Times New Roman" w:hAnsi="Times New Roman" w:cs="Times New Roman"/>
+              </w:rPr>
+            </w:pPr>
+            <w:r>
+              <w:rPr>
+                <w:rFonts w:ascii="Times New Roman" w:hAnsi="Times New Roman" w:cs="Times New Roman"/>
+              </w:rPr>
+              <w:t>26-Oct-16</w:t>
+            </w:r>
+          </w:p>
+        </w:tc>
+      </w:tr>
+    </w:tbl>
+    <w:p>
+      <w:pPr>
+        <w:spacing w:line="360" w:lineRule="auto"/>
+        <w:rPr>
+          <w:rFonts w:ascii="Times New Roman" w:hAnsi="Times New Roman" w:cs="Times New Roman"/>
+        </w:rPr>
+      </w:pPr>
+    </w:p>
+    <w:p>
+      <w:pPr>
+        <w:spacing w:line="360" w:lineRule="auto"/>
+        <w:rPr>
+          <w:rFonts w:ascii="Times New Roman" w:hAnsi="Times New Roman" w:cs="Times New Roman"/>
+        </w:rPr>
+      </w:pPr>
+      <w:r>
+        <w:rPr>
+          <w:rFonts w:ascii="Times New Roman" w:hAnsi="Times New Roman" w:cs="Times New Roman"/>
+        </w:rPr>
+        <w:t>This document explains the detailed procedure to make a Peanut Butter and Jam Sandwich</w:t>
+      </w:r>
+    </w:p>
     <w:p>
       <w:pPr>
         <w:pStyle w:val="ListParagraph"/>
@@ -691,6 +849,7 @@
         <w:rPr>
           <w:rFonts w:ascii="Times New Roman" w:hAnsi="Times New Roman" w:cs="Times New Roman"/>
         </w:rPr>
+        <w:lastRenderedPageBreak/>
         <w:t xml:space="preserve">Start stirring or shaking the pan </w:t>
       </w:r>
       <w:r>
@@ -778,7 +937,6 @@
         <w:rPr>
           <w:rFonts w:ascii="Times New Roman" w:hAnsi="Times New Roman" w:cs="Times New Roman"/>
         </w:rPr>
-        <w:lastRenderedPageBreak/>
         <w:t>Let the peanuts cool down for 10 min</w:t>
       </w:r>
       <w:r>
@@ -1688,7 +1846,6 @@
         <w:rPr>
           <w:rFonts w:ascii="Times New Roman" w:hAnsi="Times New Roman" w:cs="Times New Roman"/>
         </w:rPr>
-        <w:lastRenderedPageBreak/>
         <w:t>Article Title: Unambiguously describe how to make a peanut butter and jelly sandwich.</w:t>
       </w:r>
     </w:p>
@@ -1761,7 +1918,7 @@
         <w:rPr>
           <w:rFonts w:ascii="Times New Roman" w:hAnsi="Times New Roman" w:cs="Times New Roman"/>
         </w:rPr>
-        <w:t>621</w:t>
+        <w:t>643</w:t>
       </w:r>
       <w:bookmarkStart w:id="0" w:name="_GoBack"/>
       <w:bookmarkEnd w:id="0"/>
@@ -2645,6 +2802,25 @@
       <w:u w:val="single"/>
     </w:rPr>
   </w:style>
+  <w:style w:type="table" w:styleId="TableGrid">
+    <w:name w:val="Table Grid"/>
+    <w:basedOn w:val="TableNormal"/>
+    <w:uiPriority w:val="39"/>
+    <w:rsid w:val="00F94344"/>
+    <w:pPr>
+      <w:spacing w:after="0" w:line="240" w:lineRule="auto"/>
+    </w:pPr>
+    <w:tblPr>
+      <w:tblBorders>
+        <w:top w:val="single" w:sz="4" w:space="0" w:color="auto"/>
+        <w:left w:val="single" w:sz="4" w:space="0" w:color="auto"/>
+        <w:bottom w:val="single" w:sz="4" w:space="0" w:color="auto"/>
+        <w:right w:val="single" w:sz="4" w:space="0" w:color="auto"/>
+        <w:insideH w:val="single" w:sz="4" w:space="0" w:color="auto"/>
+        <w:insideV w:val="single" w:sz="4" w:space="0" w:color="auto"/>
+      </w:tblBorders>
+    </w:tblPr>
+  </w:style>
 </w:styles>
 </file>
 
